--- a/MyronNavarreteResume.docx
+++ b/MyronNavarreteResume.docx
@@ -4,8 +4,8 @@
   <w:body>
     <w:p>
       <w:pPr>
-        <w:spacing w:after="0" w:line="259" w:lineRule="auto"/>
-        <w:ind w:left="0" w:right="249" w:firstLine="0"/>
+        <w:spacing w:line="259" w:lineRule="auto"/>
+        <w:ind w:left="0" w:right="575" w:firstLine="0"/>
         <w:jc w:val="center"/>
       </w:pPr>
       <w:r>
@@ -18,11 +18,18 @@
       <w:r>
         <w:t xml:space="preserve"> </w:t>
       </w:r>
-    </w:p>
-    <w:p>
-      <w:pPr>
-        <w:spacing w:after="0" w:line="259" w:lineRule="auto"/>
-        <w:ind w:left="0" w:right="252" w:firstLine="0"/>
+      <w:r>
+        <w:rPr>
+          <w:sz w:val="34"/>
+          <w:vertAlign w:val="subscript"/>
+        </w:rPr>
+        <w:t xml:space="preserve">  </w:t>
+      </w:r>
+    </w:p>
+    <w:p>
+      <w:pPr>
+        <w:spacing w:line="259" w:lineRule="auto"/>
+        <w:ind w:left="0" w:right="569" w:firstLine="0"/>
         <w:jc w:val="center"/>
       </w:pPr>
       <w:r>
@@ -36,12 +43,15 @@
           <w:sz w:val="32"/>
           <w:vertAlign w:val="subscript"/>
         </w:rPr>
+        <w:t xml:space="preserve">  </w:t>
+      </w:r>
+      <w:r>
         <w:t xml:space="preserve"> </w:t>
       </w:r>
     </w:p>
     <w:p>
       <w:pPr>
-        <w:ind w:right="249"/>
+        <w:ind w:right="541"/>
       </w:pPr>
       <w:r>
         <w:t xml:space="preserve">Email: </w:t>
@@ -54,158 +64,260 @@
         <w:t>myronnavarrete@gmail.com</w:t>
       </w:r>
       <w:r>
-        <w:t xml:space="preserve"> | Phone: (510)363-5362 | 24933 Avocado Court Hayward, CA   </w:t>
-      </w:r>
-    </w:p>
-    <w:p>
-      <w:pPr>
-        <w:spacing w:after="0" w:line="259" w:lineRule="auto"/>
-        <w:ind w:left="10" w:right="97"/>
+        <w:t xml:space="preserve"> | Phone: (510)363-5362 | 24933 Avocado Court Hayward, CA     </w:t>
+      </w:r>
+    </w:p>
+    <w:p>
+      <w:pPr>
+        <w:spacing w:line="259" w:lineRule="auto"/>
+        <w:ind w:left="1524"/>
+      </w:pPr>
+      <w:r>
+        <w:rPr>
+          <w:sz w:val="20"/>
+        </w:rPr>
+        <w:t>Portfolio</w:t>
+      </w:r>
+      <w:r>
+        <w:rPr>
+          <w:sz w:val="20"/>
+        </w:rPr>
+        <w:t>:</w:t>
+      </w:r>
+      <w:r>
+        <w:rPr>
+          <w:sz w:val="20"/>
+        </w:rPr>
+        <w:t xml:space="preserve"> </w:t>
+      </w:r>
+      <w:hyperlink r:id="rId5" w:history="1">
+        <w:r>
+          <w:rPr>
+            <w:rStyle w:val="Hyperlink"/>
+            <w:sz w:val="20"/>
+            <w:u w:color="954F72"/>
+          </w:rPr>
+          <w:t>http://myronnavarrete.com</w:t>
+        </w:r>
+      </w:hyperlink>
+      <w:r>
+        <w:rPr>
+          <w:color w:val="954F72"/>
+          <w:sz w:val="20"/>
+          <w:u w:val="single" w:color="954F72"/>
+        </w:rPr>
+        <w:t xml:space="preserve"> </w:t>
+      </w:r>
+      <w:hyperlink r:id="rId6">
+        <w:r>
+          <w:rPr>
+            <w:sz w:val="20"/>
+          </w:rPr>
+          <w:t>|</w:t>
+        </w:r>
+      </w:hyperlink>
+      <w:hyperlink r:id="rId7">
+        <w:r>
+          <w:rPr>
+            <w:sz w:val="20"/>
+          </w:rPr>
+          <w:t xml:space="preserve"> </w:t>
+        </w:r>
+      </w:hyperlink>
+      <w:hyperlink r:id="rId8">
+        <w:r>
+          <w:rPr>
+            <w:sz w:val="20"/>
+          </w:rPr>
+          <w:t>Gi</w:t>
+        </w:r>
+      </w:hyperlink>
+      <w:r>
+        <w:rPr>
+          <w:sz w:val="20"/>
+        </w:rPr>
+        <w:t>tHub</w:t>
+      </w:r>
+      <w:hyperlink r:id="rId9">
+        <w:r>
+          <w:rPr>
+            <w:sz w:val="20"/>
+          </w:rPr>
+          <w:t>:</w:t>
+        </w:r>
+      </w:hyperlink>
+      <w:hyperlink r:id="rId10">
+        <w:r>
+          <w:rPr>
+            <w:sz w:val="20"/>
+          </w:rPr>
+          <w:t xml:space="preserve"> </w:t>
+        </w:r>
+      </w:hyperlink>
+      <w:hyperlink r:id="rId11">
+        <w:r>
+          <w:rPr>
+            <w:color w:val="0563C1"/>
+            <w:sz w:val="20"/>
+            <w:u w:val="single" w:color="0563C1"/>
+          </w:rPr>
+          <w:t>https://github.com/</w:t>
+        </w:r>
+        <w:r>
+          <w:rPr>
+            <w:color w:val="0563C1"/>
+            <w:sz w:val="20"/>
+            <w:u w:val="single" w:color="0563C1"/>
+          </w:rPr>
+          <w:t>myru</w:t>
+        </w:r>
+      </w:hyperlink>
+      <w:hyperlink r:id="rId12">
+        <w:r>
+          <w:rPr>
+            <w:color w:val="0563C1"/>
+            <w:sz w:val="20"/>
+            <w:u w:val="single" w:color="0563C1"/>
+          </w:rPr>
+          <w:t>n</w:t>
+        </w:r>
+      </w:hyperlink>
+      <w:hyperlink r:id="rId13">
+        <w:r>
+          <w:rPr>
+            <w:color w:val="0563C1"/>
+            <w:sz w:val="20"/>
+            <w:u w:val="single" w:color="0563C1"/>
+          </w:rPr>
+          <w:t>c</w:t>
+        </w:r>
+      </w:hyperlink>
+      <w:hyperlink r:id="rId14">
+        <w:r>
+          <w:rPr>
+            <w:color w:val="0563C1"/>
+            <w:sz w:val="20"/>
+            <w:u w:val="single" w:color="0563C1"/>
+          </w:rPr>
+          <w:t>e</w:t>
+        </w:r>
+      </w:hyperlink>
+      <w:hyperlink r:id="rId15">
+        <w:r>
+          <w:rPr>
+            <w:sz w:val="20"/>
+          </w:rPr>
+          <w:t xml:space="preserve"> </w:t>
+        </w:r>
+      </w:hyperlink>
+      <w:hyperlink r:id="rId16">
+        <w:r>
+          <w:rPr>
+            <w:sz w:val="20"/>
+          </w:rPr>
+          <w:t xml:space="preserve">  </w:t>
+        </w:r>
+      </w:hyperlink>
+      <w:hyperlink r:id="rId17">
+        <w:r>
+          <w:t xml:space="preserve">  </w:t>
+        </w:r>
+      </w:hyperlink>
+    </w:p>
+    <w:p>
+      <w:pPr>
+        <w:spacing w:after="183" w:line="259" w:lineRule="auto"/>
+        <w:ind w:left="0" w:right="413" w:firstLine="0"/>
         <w:jc w:val="center"/>
       </w:pPr>
       <w:r>
         <w:rPr>
           <w:sz w:val="20"/>
         </w:rPr>
-        <w:t>Portfolio</w:t>
-      </w:r>
-      <w:hyperlink r:id="rId5">
-        <w:r>
-          <w:rPr>
-            <w:sz w:val="20"/>
-          </w:rPr>
-          <w:t xml:space="preserve">: </w:t>
-        </w:r>
-      </w:hyperlink>
-      <w:hyperlink r:id="rId6">
-        <w:r>
-          <w:rPr>
-            <w:color w:val="954F72"/>
-            <w:sz w:val="20"/>
-            <w:u w:val="single" w:color="954F72"/>
-          </w:rPr>
-          <w:t>http://myronnavarrete.co</w:t>
-        </w:r>
-      </w:hyperlink>
-      <w:hyperlink r:id="rId7">
-        <w:r>
-          <w:rPr>
-            <w:color w:val="954F72"/>
-            <w:sz w:val="20"/>
-            <w:u w:val="single" w:color="954F72"/>
-          </w:rPr>
-          <w:t>m</w:t>
-        </w:r>
-      </w:hyperlink>
-      <w:hyperlink r:id="rId8">
-        <w:r>
-          <w:rPr>
-            <w:sz w:val="20"/>
-          </w:rPr>
-          <w:t xml:space="preserve">| </w:t>
-        </w:r>
-      </w:hyperlink>
-      <w:r>
-        <w:rPr>
-          <w:sz w:val="20"/>
-        </w:rPr>
-        <w:t>GitHub</w:t>
-      </w:r>
-      <w:hyperlink r:id="rId9">
-        <w:r>
-          <w:rPr>
-            <w:sz w:val="20"/>
-          </w:rPr>
-          <w:t xml:space="preserve">: </w:t>
-        </w:r>
-      </w:hyperlink>
-      <w:hyperlink r:id="rId10">
+        <w:t>LinkedIn</w:t>
+      </w:r>
+      <w:hyperlink r:id="rId18">
+        <w:r>
+          <w:rPr>
+            <w:sz w:val="20"/>
+          </w:rPr>
+          <w:t>:</w:t>
+        </w:r>
+      </w:hyperlink>
+      <w:hyperlink r:id="rId19">
+        <w:r>
+          <w:rPr>
+            <w:sz w:val="20"/>
+          </w:rPr>
+          <w:t xml:space="preserve"> </w:t>
+        </w:r>
+      </w:hyperlink>
+      <w:hyperlink r:id="rId20">
         <w:r>
           <w:rPr>
             <w:color w:val="0563C1"/>
             <w:sz w:val="20"/>
             <w:u w:val="single" w:color="0563C1"/>
           </w:rPr>
-          <w:t>https://github.com/myrunc</w:t>
-        </w:r>
-      </w:hyperlink>
-      <w:hyperlink r:id="rId11">
+          <w:t>https://linkedin.com/in/m</w:t>
+        </w:r>
         <w:r>
           <w:rPr>
             <w:color w:val="0563C1"/>
             <w:sz w:val="20"/>
             <w:u w:val="single" w:color="0563C1"/>
           </w:rPr>
+          <w:t>yronnavarr</w:t>
+        </w:r>
+      </w:hyperlink>
+      <w:hyperlink r:id="rId21">
+        <w:r>
+          <w:rPr>
+            <w:color w:val="0563C1"/>
+            <w:sz w:val="20"/>
+            <w:u w:val="single" w:color="0563C1"/>
+          </w:rPr>
           <w:t>e</w:t>
         </w:r>
       </w:hyperlink>
-      <w:hyperlink r:id="rId12">
-        <w:r>
-          <w:rPr>
-            <w:sz w:val="20"/>
-          </w:rPr>
+      <w:hyperlink r:id="rId22">
+        <w:r>
+          <w:rPr>
+            <w:color w:val="0563C1"/>
+            <w:sz w:val="20"/>
+            <w:u w:val="single" w:color="0563C1"/>
+          </w:rPr>
+          <w:t>t</w:t>
+        </w:r>
+      </w:hyperlink>
+      <w:hyperlink r:id="rId23">
+        <w:r>
+          <w:rPr>
+            <w:color w:val="0563C1"/>
+            <w:sz w:val="20"/>
+            <w:u w:val="single" w:color="0563C1"/>
+          </w:rPr>
+          <w:t>e</w:t>
+        </w:r>
+      </w:hyperlink>
+      <w:hyperlink r:id="rId24">
+        <w:r>
+          <w:rPr>
+            <w:sz w:val="20"/>
+          </w:rPr>
+          <w:t xml:space="preserve"> </w:t>
+        </w:r>
+      </w:hyperlink>
+      <w:hyperlink r:id="rId25">
+        <w:r>
           <w:t xml:space="preserve">   </w:t>
         </w:r>
       </w:hyperlink>
     </w:p>
     <w:p>
       <w:pPr>
-        <w:spacing w:after="67" w:line="259" w:lineRule="auto"/>
-        <w:ind w:left="10" w:right="98"/>
-        <w:jc w:val="center"/>
-      </w:pPr>
-      <w:r>
-        <w:rPr>
-          <w:sz w:val="20"/>
-        </w:rPr>
-        <w:t>LinkedIn</w:t>
-      </w:r>
-      <w:hyperlink r:id="rId13">
-        <w:r>
-          <w:rPr>
-            <w:sz w:val="20"/>
-          </w:rPr>
-          <w:t xml:space="preserve">: </w:t>
-        </w:r>
-      </w:hyperlink>
-      <w:hyperlink r:id="rId14">
-        <w:r>
-          <w:rPr>
-            <w:color w:val="0563C1"/>
-            <w:sz w:val="20"/>
-            <w:u w:val="single" w:color="0563C1"/>
-          </w:rPr>
-          <w:t>https://linkedin.com/in/myronnavarret</w:t>
-        </w:r>
-      </w:hyperlink>
-      <w:hyperlink r:id="rId15">
-        <w:r>
-          <w:rPr>
-            <w:color w:val="0563C1"/>
-            <w:sz w:val="20"/>
-            <w:u w:val="single" w:color="0563C1"/>
-          </w:rPr>
-          <w:t>e</w:t>
-        </w:r>
-      </w:hyperlink>
-      <w:hyperlink r:id="rId16">
-        <w:r>
-          <w:rPr>
-            <w:sz w:val="20"/>
-          </w:rPr>
-          <w:t xml:space="preserve"> </w:t>
-        </w:r>
-      </w:hyperlink>
-      <w:hyperlink r:id="rId17">
-        <w:r>
-          <w:t xml:space="preserve"> </w:t>
-        </w:r>
-      </w:hyperlink>
-    </w:p>
-    <w:p>
-      <w:pPr>
-        <w:spacing w:after="252" w:line="259" w:lineRule="auto"/>
-        <w:ind w:left="-246" w:firstLine="0"/>
+        <w:spacing w:after="290" w:line="259" w:lineRule="auto"/>
+        <w:ind w:left="0" w:firstLine="0"/>
         <w:jc w:val="right"/>
       </w:pPr>
       <w:r>
@@ -219,7 +331,7 @@
               <wp:inline distT="0" distB="0" distL="0" distR="0">
                 <wp:extent cx="6210300" cy="6350"/>
                 <wp:effectExtent l="0" t="0" r="0" b="0"/>
-                <wp:docPr id="2229" name="Group 2229"/>
+                <wp:docPr id="2443" name="Group 2443"/>
                 <wp:cNvGraphicFramePr/>
                 <a:graphic xmlns:a="http://schemas.openxmlformats.org/drawingml/2006/main">
                   <a:graphicData uri="http://schemas.microsoft.com/office/word/2010/wordprocessingGroup">
@@ -234,7 +346,7 @@
                         </a:xfrm>
                       </wpg:grpSpPr>
                       <wps:wsp>
-                        <wps:cNvPr id="154" name="Shape 154"/>
+                        <wps:cNvPr id="184" name="Shape 184"/>
                         <wps:cNvSpPr/>
                         <wps:spPr>
                           <a:xfrm>
@@ -286,8 +398,8 @@
           </mc:Choice>
           <mc:Fallback xmlns:a="http://schemas.openxmlformats.org/drawingml/2006/main">
             <w:pict>
-              <v:group id="Group 2229" style="width:489pt;height:0.5pt;mso-position-horizontal-relative:char;mso-position-vertical-relative:line" coordsize="62103,63">
-                <v:shape id="Shape 154" style="position:absolute;width:62103;height:0;left:0;top:0;" coordsize="6210300,0" path="m0,0l6210300,0">
+              <v:group id="Group 2443" style="width:489pt;height:0.5pt;mso-position-horizontal-relative:char;mso-position-vertical-relative:line" coordsize="62103,63">
+                <v:shape id="Shape 184" style="position:absolute;width:62103;height:0;left:0;top:0;" coordsize="6210300,0" path="m0,0l6210300,0">
                   <v:stroke weight="0.5pt" endcap="flat" joinstyle="miter" miterlimit="10" on="true" color="#000000"/>
                   <v:fill on="false" color="#000000" opacity="0"/>
                 </v:shape>
@@ -303,7 +415,7 @@
         <w:t xml:space="preserve"> </w:t>
       </w:r>
       <w:r>
-        <w:t xml:space="preserve"> </w:t>
+        <w:t xml:space="preserve">   </w:t>
       </w:r>
     </w:p>
     <w:p>
@@ -312,22 +424,62 @@
         <w:ind w:left="-5"/>
       </w:pPr>
       <w:r>
-        <w:t xml:space="preserve">About Me  </w:t>
-      </w:r>
-    </w:p>
-    <w:p>
-      <w:pPr>
-        <w:spacing w:after="308"/>
-        <w:ind w:left="9" w:right="249"/>
-      </w:pPr>
-      <w:r>
-        <w:t xml:space="preserve">I am a young, aspiring, full stack web developer with my main priorities being learning and improving my skillset. I have learned three full stacks, those stacks being: Python, Java, and MEAN. Before learning how to code I was in the food industry where I </w:t>
-      </w:r>
-      <w:r>
-        <w:t>worked in almost every position. Realizing that food was more of a hobby than my passion, I decided to follow my true dream of learning how to code. Since then I never looked back and am truly in love with programming. My true goal is to enter the tech ind</w:t>
-      </w:r>
-      <w:r>
-        <w:t xml:space="preserve">ustry and become a valuable and reliable asset to the future company I work for.  </w:t>
+        <w:t xml:space="preserve">About Me    </w:t>
+      </w:r>
+    </w:p>
+    <w:p/>
+    <w:p>
+      <w:pPr>
+        <w:spacing w:after="442"/>
+        <w:ind w:left="9" w:right="541"/>
+      </w:pPr>
+      <w:r>
+        <w:t>I am a young, aspiring</w:t>
+      </w:r>
+      <w:r>
+        <w:t xml:space="preserve"> </w:t>
+      </w:r>
+      <w:r>
+        <w:t>full stack web developer w</w:t>
+      </w:r>
+      <w:r>
+        <w:t>ho graduated with highest honor at Coding Dojo in Silicon Valley. Currently I am a teacher assistant at Coding Dojo where I help students learn to code while I continue</w:t>
+      </w:r>
+      <w:r>
+        <w:t xml:space="preserve"> learning and improving my</w:t>
+      </w:r>
+      <w:r>
+        <w:t xml:space="preserve"> own</w:t>
+      </w:r>
+      <w:r>
+        <w:t xml:space="preserve"> skillset. </w:t>
+      </w:r>
+      <w:r>
+        <w:t>During my time at the boot camp I</w:t>
+      </w:r>
+      <w:r>
+        <w:t xml:space="preserve"> have learned three full stacks</w:t>
+      </w:r>
+      <w:r>
+        <w:t>: Python, Java, an</w:t>
+      </w:r>
+      <w:r>
+        <w:t>d MEAN. Before learning how to code I was in the food industry where I worked in almost every position. Realizing that food was more of a hobby than my passion, I decided to follow my true dream of learning how to code. Since then I never looked back and a</w:t>
+      </w:r>
+      <w:r>
+        <w:t>m truly in love with programming. My true goal is to enter the tech industry and become a valuable and reliable asset</w:t>
+      </w:r>
+      <w:r>
+        <w:t xml:space="preserve"> and make meaningful change</w:t>
+      </w:r>
+      <w:r>
+        <w:t xml:space="preserve"> </w:t>
+      </w:r>
+      <w:r>
+        <w:t>for</w:t>
+      </w:r>
+      <w:r>
+        <w:t xml:space="preserve"> the future company I work for.    </w:t>
       </w:r>
     </w:p>
     <w:p>
@@ -336,12 +488,13 @@
         <w:ind w:left="-5"/>
       </w:pPr>
       <w:r>
-        <w:t xml:space="preserve">Skills  </w:t>
-      </w:r>
-    </w:p>
-    <w:p>
-      <w:pPr>
-        <w:ind w:left="9" w:right="249"/>
+        <w:t xml:space="preserve">Skills    </w:t>
+      </w:r>
+    </w:p>
+    <w:p/>
+    <w:p>
+      <w:pPr>
+        <w:ind w:left="9" w:right="541"/>
       </w:pPr>
       <w:r>
         <w:rPr>
@@ -360,10 +513,13 @@
         </w:rPr>
         <w:t xml:space="preserve"> </w:t>
       </w:r>
-    </w:p>
-    <w:p>
-      <w:pPr>
-        <w:ind w:left="9" w:right="249"/>
+      <w:r>
+        <w:t xml:space="preserve">  </w:t>
+      </w:r>
+    </w:p>
+    <w:p>
+      <w:pPr>
+        <w:ind w:left="9" w:right="541"/>
       </w:pPr>
       <w:r>
         <w:rPr>
@@ -373,7 +529,16 @@
         <w:t xml:space="preserve">Frontend: </w:t>
       </w:r>
       <w:r>
-        <w:t xml:space="preserve">HTML5, CSS3, Bootstrap, Angular, React, Materialize, </w:t>
+        <w:t>HTML5, CSS3, Bootstrap, Angular</w:t>
+      </w:r>
+      <w:r>
+        <w:t xml:space="preserve"> 4</w:t>
+      </w:r>
+      <w:r>
+        <w:t>, React</w:t>
+      </w:r>
+      <w:r>
+        <w:t xml:space="preserve">, Materialize, </w:t>
       </w:r>
       <w:proofErr w:type="spellStart"/>
       <w:r>
@@ -381,66 +546,65 @@
       </w:r>
       <w:proofErr w:type="spellEnd"/>
       <w:r>
-        <w:t xml:space="preserve">, Materialize, </w:t>
-      </w:r>
-      <w:proofErr w:type="spellStart"/>
-      <w:r>
-        <w:t>BootStrap</w:t>
-      </w:r>
-      <w:proofErr w:type="spellEnd"/>
-      <w:r>
+        <w:t xml:space="preserve">   </w:t>
+      </w:r>
+    </w:p>
+    <w:p>
+      <w:pPr>
+        <w:ind w:left="9" w:right="807"/>
+      </w:pPr>
+      <w:r>
+        <w:rPr>
+          <w:rFonts w:ascii="Impact" w:eastAsia="Impact" w:hAnsi="Impact" w:cs="Impact"/>
+          <w:sz w:val="20"/>
+        </w:rPr>
+        <w:t>Backend:</w:t>
+      </w:r>
+      <w:r>
+        <w:t xml:space="preserve"> MySQL, MongoDB,</w:t>
+      </w:r>
+      <w:r>
+        <w:t xml:space="preserve"> Mongoose</w:t>
+      </w:r>
+      <w:r>
+        <w:t xml:space="preserve"> SQLite, API, Node.js, Express, Flask, Django, Spring MVC, AWS  </w:t>
+      </w:r>
+    </w:p>
+    <w:p>
+      <w:pPr>
+        <w:ind w:left="9" w:right="807"/>
+      </w:pPr>
+      <w:r>
+        <w:rPr>
+          <w:rFonts w:ascii="Impact" w:eastAsia="Impact" w:hAnsi="Impact" w:cs="Impact"/>
+          <w:sz w:val="20"/>
+        </w:rPr>
+        <w:t>Software:</w:t>
+      </w:r>
+      <w:r>
+        <w:t xml:space="preserve"> Git/GitHub, MySQL workbench, MAMP</w:t>
+      </w:r>
+      <w:r>
+        <w:t>, Terminal</w:t>
+      </w:r>
+      <w:r>
+        <w:t xml:space="preserve">   </w:t>
+      </w:r>
+    </w:p>
+    <w:p>
+      <w:pPr>
+        <w:spacing w:after="180" w:line="259" w:lineRule="auto"/>
+        <w:ind w:left="0" w:right="686" w:firstLine="0"/>
+        <w:jc w:val="right"/>
+      </w:pPr>
+      <w:r>
+        <w:rPr>
+          <w:rFonts w:ascii="Impact" w:eastAsia="Impact" w:hAnsi="Impact" w:cs="Impact"/>
+        </w:rPr>
         <w:t xml:space="preserve"> </w:t>
       </w:r>
-    </w:p>
-    <w:p>
-      <w:pPr>
-        <w:ind w:left="9" w:right="481"/>
-      </w:pPr>
-      <w:r>
-        <w:rPr>
-          <w:rFonts w:ascii="Impact" w:eastAsia="Impact" w:hAnsi="Impact" w:cs="Impact"/>
-          <w:sz w:val="20"/>
-        </w:rPr>
-        <w:t>Backend:</w:t>
-      </w:r>
-      <w:r>
-        <w:t xml:space="preserve"> MySQL, MongoDB, SQLite, API, Node.js, Express</w:t>
-      </w:r>
-      <w:r>
-        <w:t xml:space="preserve">, Flask, Django, Spring MVC, AWS </w:t>
-      </w:r>
-      <w:bookmarkStart w:id="0" w:name="_GoBack"/>
-      <w:bookmarkEnd w:id="0"/>
-    </w:p>
-    <w:p>
-      <w:pPr>
-        <w:ind w:left="9" w:right="481"/>
-      </w:pPr>
-      <w:r>
-        <w:rPr>
-          <w:rFonts w:ascii="Impact" w:eastAsia="Impact" w:hAnsi="Impact" w:cs="Impact"/>
-          <w:sz w:val="20"/>
-        </w:rPr>
-        <w:t>Software:</w:t>
-      </w:r>
-      <w:r>
-        <w:t xml:space="preserve"> Git/GitHub, MySQL workbench, MAMP </w:t>
-      </w:r>
-    </w:p>
-    <w:p>
-      <w:pPr>
-        <w:spacing w:after="61" w:line="259" w:lineRule="auto"/>
-        <w:ind w:left="0" w:right="665" w:firstLine="0"/>
-        <w:jc w:val="right"/>
-      </w:pPr>
-      <w:r>
-        <w:rPr>
-          <w:rFonts w:ascii="Impact" w:eastAsia="Impact" w:hAnsi="Impact" w:cs="Impact"/>
-        </w:rPr>
-        <w:t xml:space="preserve"> </w:t>
-      </w:r>
-      <w:r>
-        <w:t xml:space="preserve"> </w:t>
+      <w:r>
+        <w:t xml:space="preserve">   </w:t>
       </w:r>
     </w:p>
     <w:p>
@@ -449,12 +613,13 @@
         <w:ind w:left="-5"/>
       </w:pPr>
       <w:r>
-        <w:t xml:space="preserve">Projects  </w:t>
-      </w:r>
-    </w:p>
-    <w:p>
-      <w:pPr>
-        <w:spacing w:after="0" w:line="259" w:lineRule="auto"/>
+        <w:t xml:space="preserve">Projects    </w:t>
+      </w:r>
+    </w:p>
+    <w:p/>
+    <w:p>
+      <w:pPr>
+        <w:spacing w:line="259" w:lineRule="auto"/>
         <w:ind w:left="9"/>
       </w:pPr>
       <w:r>
@@ -462,15 +627,230 @@
           <w:rFonts w:ascii="Impact" w:eastAsia="Impact" w:hAnsi="Impact" w:cs="Impact"/>
           <w:sz w:val="20"/>
         </w:rPr>
-        <w:t xml:space="preserve">Film Friends – Python, Django, SQLite, Gracenote Movies API, Materialize  </w:t>
-      </w:r>
-      <w:r>
+        <w:t>B</w:t>
+      </w:r>
+      <w:r>
+        <w:rPr>
+          <w:rFonts w:ascii="Impact" w:eastAsia="Impact" w:hAnsi="Impact" w:cs="Impact"/>
+          <w:sz w:val="20"/>
+        </w:rPr>
+        <w:t xml:space="preserve">asic Wall – MEAN, </w:t>
+      </w:r>
+      <w:proofErr w:type="spellStart"/>
+      <w:r>
+        <w:rPr>
+          <w:rFonts w:ascii="Impact" w:eastAsia="Impact" w:hAnsi="Impact" w:cs="Impact"/>
+          <w:sz w:val="20"/>
+        </w:rPr>
+        <w:t>JQuery</w:t>
+      </w:r>
+      <w:proofErr w:type="spellEnd"/>
+      <w:r>
+        <w:rPr>
+          <w:rFonts w:ascii="Impact" w:eastAsia="Impact" w:hAnsi="Impact" w:cs="Impact"/>
+          <w:sz w:val="20"/>
+        </w:rPr>
+        <w:t xml:space="preserve">, </w:t>
+      </w:r>
+      <w:proofErr w:type="spellStart"/>
+      <w:r>
+        <w:rPr>
+          <w:rFonts w:ascii="Impact" w:eastAsia="Impact" w:hAnsi="Impact" w:cs="Impact"/>
+          <w:sz w:val="20"/>
+        </w:rPr>
+        <w:t>MaterializeCSS</w:t>
+      </w:r>
+      <w:proofErr w:type="spellEnd"/>
+      <w:r>
+        <w:t xml:space="preserve">  </w:t>
+      </w:r>
+    </w:p>
+    <w:p>
+      <w:pPr>
+        <w:spacing w:line="259" w:lineRule="auto"/>
+        <w:ind w:left="-5"/>
+      </w:pPr>
+      <w:r>
+        <w:rPr>
+          <w:sz w:val="20"/>
+        </w:rPr>
+        <w:t xml:space="preserve">Source code: </w:t>
+      </w:r>
+      <w:r>
+        <w:rPr>
+          <w:color w:val="0563C1"/>
+          <w:sz w:val="20"/>
+          <w:u w:val="single" w:color="0563C1"/>
+        </w:rPr>
+        <w:t>https://github.com/myrunce/basicWallMean</w:t>
+      </w:r>
+      <w:hyperlink r:id="rId26">
+        <w:r>
+          <w:t xml:space="preserve"> </w:t>
+        </w:r>
+      </w:hyperlink>
+      <w:hyperlink r:id="rId27">
+        <w:r>
+          <w:rPr>
+            <w:sz w:val="20"/>
+          </w:rPr>
+          <w:t>–</w:t>
+        </w:r>
+      </w:hyperlink>
+      <w:hyperlink r:id="rId28">
+        <w:r>
+          <w:rPr>
+            <w:sz w:val="20"/>
+          </w:rPr>
+          <w:t xml:space="preserve"> </w:t>
+        </w:r>
+      </w:hyperlink>
+      <w:hyperlink r:id="rId29">
+        <w:r>
+          <w:rPr>
+            <w:sz w:val="20"/>
+          </w:rPr>
+          <w:t>We</w:t>
+        </w:r>
+      </w:hyperlink>
+      <w:r>
+        <w:rPr>
+          <w:sz w:val="20"/>
+        </w:rPr>
+        <w:t xml:space="preserve">bsite:  </w:t>
+      </w:r>
+      <w:r>
+        <w:rPr>
+          <w:color w:val="0563C1"/>
+          <w:sz w:val="20"/>
+          <w:u w:val="single" w:color="0563C1"/>
+        </w:rPr>
+        <w:t>http://13.57.29.33/</w:t>
+      </w:r>
+      <w:hyperlink r:id="rId30">
+        <w:r>
+          <w:rPr>
+            <w:sz w:val="20"/>
+          </w:rPr>
+          <w:t xml:space="preserve"> </w:t>
+        </w:r>
+      </w:hyperlink>
+      <w:hyperlink r:id="rId31">
+        <w:r>
+          <w:t xml:space="preserve">   </w:t>
+        </w:r>
+      </w:hyperlink>
+    </w:p>
+    <w:p>
+      <w:pPr>
+        <w:ind w:left="0" w:right="541" w:firstLine="0"/>
+      </w:pPr>
+      <w:r>
+        <w:t xml:space="preserve">Basic Wall is a web app that allows users to post, reply, like, and delete. </w:t>
+      </w:r>
+    </w:p>
+    <w:p>
+      <w:pPr>
+        <w:ind w:left="9" w:right="541"/>
+      </w:pPr>
+    </w:p>
+    <w:p>
+      <w:pPr>
+        <w:spacing w:line="259" w:lineRule="auto"/>
+        <w:ind w:left="9"/>
+      </w:pPr>
+      <w:r>
+        <w:rPr>
+          <w:rFonts w:ascii="Impact" w:eastAsia="Impact" w:hAnsi="Impact" w:cs="Impact"/>
+          <w:sz w:val="20"/>
+        </w:rPr>
+        <w:t xml:space="preserve">Students </w:t>
+      </w:r>
+      <w:proofErr w:type="gramStart"/>
+      <w:r>
+        <w:rPr>
+          <w:rFonts w:ascii="Impact" w:eastAsia="Impact" w:hAnsi="Impact" w:cs="Impact"/>
+          <w:sz w:val="20"/>
+        </w:rPr>
+        <w:t>And</w:t>
+      </w:r>
+      <w:proofErr w:type="gramEnd"/>
+      <w:r>
+        <w:rPr>
+          <w:rFonts w:ascii="Impact" w:eastAsia="Impact" w:hAnsi="Impact" w:cs="Impact"/>
+          <w:sz w:val="20"/>
+        </w:rPr>
+        <w:t xml:space="preserve"> Courses </w:t>
+      </w:r>
+      <w:r>
+        <w:rPr>
+          <w:rFonts w:ascii="Impact" w:eastAsia="Impact" w:hAnsi="Impact" w:cs="Impact"/>
+          <w:sz w:val="20"/>
+        </w:rPr>
+        <w:t xml:space="preserve">– </w:t>
+      </w:r>
+      <w:proofErr w:type="spellStart"/>
+      <w:r>
+        <w:rPr>
+          <w:rFonts w:ascii="Impact" w:eastAsia="Impact" w:hAnsi="Impact" w:cs="Impact"/>
+          <w:sz w:val="20"/>
+        </w:rPr>
+        <w:t>M</w:t>
+      </w:r>
+      <w:r>
+        <w:rPr>
+          <w:rFonts w:ascii="Impact" w:eastAsia="Impact" w:hAnsi="Impact" w:cs="Impact"/>
+          <w:sz w:val="20"/>
+        </w:rPr>
+        <w:t>ySql</w:t>
+      </w:r>
+      <w:proofErr w:type="spellEnd"/>
+      <w:r>
+        <w:rPr>
+          <w:rFonts w:ascii="Impact" w:eastAsia="Impact" w:hAnsi="Impact" w:cs="Impact"/>
+          <w:sz w:val="20"/>
+        </w:rPr>
+        <w:t>, Express, Angular 4, Node,</w:t>
+      </w:r>
+      <w:r>
+        <w:rPr>
+          <w:rFonts w:ascii="Impact" w:eastAsia="Impact" w:hAnsi="Impact" w:cs="Impact"/>
+          <w:sz w:val="20"/>
+        </w:rPr>
         <w:t xml:space="preserve"> </w:t>
       </w:r>
-    </w:p>
-    <w:p>
-      <w:pPr>
-        <w:spacing w:after="5" w:line="259" w:lineRule="auto"/>
+      <w:proofErr w:type="spellStart"/>
+      <w:r>
+        <w:rPr>
+          <w:rFonts w:ascii="Impact" w:eastAsia="Impact" w:hAnsi="Impact" w:cs="Impact"/>
+          <w:sz w:val="20"/>
+        </w:rPr>
+        <w:t>JQuery</w:t>
+      </w:r>
+      <w:proofErr w:type="spellEnd"/>
+      <w:r>
+        <w:rPr>
+          <w:rFonts w:ascii="Impact" w:eastAsia="Impact" w:hAnsi="Impact" w:cs="Impact"/>
+          <w:sz w:val="20"/>
+        </w:rPr>
+        <w:t xml:space="preserve">, </w:t>
+      </w:r>
+      <w:proofErr w:type="spellStart"/>
+      <w:r>
+        <w:rPr>
+          <w:rFonts w:ascii="Impact" w:eastAsia="Impact" w:hAnsi="Impact" w:cs="Impact"/>
+          <w:sz w:val="20"/>
+        </w:rPr>
+        <w:t>MaterializeCSS</w:t>
+      </w:r>
+      <w:proofErr w:type="spellEnd"/>
+      <w:r>
+        <w:t xml:space="preserve">  </w:t>
+      </w:r>
+    </w:p>
+    <w:p>
+      <w:pPr>
+        <w:spacing w:line="259" w:lineRule="auto"/>
         <w:ind w:left="-5"/>
       </w:pPr>
       <w:r>
@@ -479,27 +859,402 @@
         </w:rPr>
         <w:t xml:space="preserve">Source code: </w:t>
       </w:r>
-      <w:hyperlink r:id="rId18">
+      <w:r>
+        <w:rPr>
+          <w:color w:val="0563C1"/>
+          <w:sz w:val="20"/>
+          <w:u w:val="single" w:color="0563C1"/>
+        </w:rPr>
+        <w:t>https://github.com/myrunce/</w:t>
+      </w:r>
+      <w:r>
+        <w:rPr>
+          <w:color w:val="0563C1"/>
+          <w:sz w:val="20"/>
+          <w:u w:val="single" w:color="0563C1"/>
+        </w:rPr>
+        <w:t>studentsCourses</w:t>
+      </w:r>
+      <w:hyperlink r:id="rId32" w:history="1">
+        <w:r>
+          <w:rPr>
+            <w:rStyle w:val="Hyperlink"/>
+          </w:rPr>
+          <w:t xml:space="preserve"> </w:t>
+        </w:r>
+      </w:hyperlink>
+      <w:hyperlink r:id="rId33">
+        <w:r>
+          <w:rPr>
+            <w:sz w:val="20"/>
+          </w:rPr>
+          <w:t>–</w:t>
+        </w:r>
+      </w:hyperlink>
+      <w:hyperlink r:id="rId34">
+        <w:r>
+          <w:rPr>
+            <w:sz w:val="20"/>
+          </w:rPr>
+          <w:t xml:space="preserve"> </w:t>
+        </w:r>
+      </w:hyperlink>
+      <w:hyperlink r:id="rId35">
+        <w:r>
+          <w:rPr>
+            <w:sz w:val="20"/>
+          </w:rPr>
+          <w:t>We</w:t>
+        </w:r>
+      </w:hyperlink>
+      <w:r>
+        <w:rPr>
+          <w:sz w:val="20"/>
+        </w:rPr>
+        <w:t>bsite:</w:t>
+      </w:r>
+      <w:r>
+        <w:rPr>
+          <w:sz w:val="20"/>
+        </w:rPr>
+        <w:t xml:space="preserve"> </w:t>
+      </w:r>
+      <w:hyperlink r:id="rId36" w:history="1">
+        <w:r>
+          <w:rPr>
+            <w:rStyle w:val="Hyperlink"/>
+            <w:sz w:val="20"/>
+          </w:rPr>
+          <w:t>http://13.57.17.57/</w:t>
+        </w:r>
+      </w:hyperlink>
+      <w:r>
+        <w:t xml:space="preserve"> </w:t>
+      </w:r>
+    </w:p>
+    <w:p>
+      <w:pPr>
+        <w:ind w:left="0" w:right="541" w:firstLine="0"/>
+      </w:pPr>
+      <w:r>
+        <w:t>Basic Students and Courses CRUD app that allows users to create students/courses, enroll, and</w:t>
+      </w:r>
+    </w:p>
+    <w:p>
+      <w:pPr>
+        <w:ind w:left="0" w:right="541" w:firstLine="0"/>
+      </w:pPr>
+      <w:r>
+        <w:t>delete.</w:t>
+      </w:r>
+    </w:p>
+    <w:p>
+      <w:pPr>
+        <w:spacing w:after="3" w:line="259" w:lineRule="auto"/>
+        <w:ind w:left="29" w:firstLine="0"/>
+      </w:pPr>
+      <w:r>
+        <w:t xml:space="preserve">  </w:t>
+      </w:r>
+    </w:p>
+    <w:p>
+      <w:pPr>
+        <w:spacing w:after="54" w:line="259" w:lineRule="auto"/>
+        <w:ind w:left="9"/>
+      </w:pPr>
+      <w:r>
+        <w:rPr>
+          <w:rFonts w:ascii="Impact" w:eastAsia="Impact" w:hAnsi="Impact" w:cs="Impact"/>
+          <w:sz w:val="20"/>
+        </w:rPr>
+        <w:t xml:space="preserve">Up </w:t>
+      </w:r>
+      <w:proofErr w:type="gramStart"/>
+      <w:r>
+        <w:rPr>
+          <w:rFonts w:ascii="Impact" w:eastAsia="Impact" w:hAnsi="Impact" w:cs="Impact"/>
+          <w:sz w:val="20"/>
+        </w:rPr>
+        <w:t>For</w:t>
+      </w:r>
+      <w:proofErr w:type="gramEnd"/>
+      <w:r>
+        <w:rPr>
+          <w:rFonts w:ascii="Impact" w:eastAsia="Impact" w:hAnsi="Impact" w:cs="Impact"/>
+          <w:sz w:val="20"/>
+        </w:rPr>
+        <w:t xml:space="preserve"> I</w:t>
+      </w:r>
+      <w:r>
+        <w:rPr>
+          <w:rFonts w:ascii="Impact" w:eastAsia="Impact" w:hAnsi="Impact" w:cs="Impact"/>
+          <w:sz w:val="20"/>
+        </w:rPr>
+        <w:t xml:space="preserve">t – Java, Spring, JPA, MySQL, Materialize, Up For It API </w:t>
+      </w:r>
+      <w:r>
+        <w:t xml:space="preserve">   </w:t>
+      </w:r>
+    </w:p>
+    <w:p>
+      <w:pPr>
+        <w:ind w:left="9" w:right="913"/>
+      </w:pPr>
+      <w:r>
+        <w:rPr>
+          <w:sz w:val="20"/>
+        </w:rPr>
+        <w:t xml:space="preserve">Source code: </w:t>
+      </w:r>
+      <w:hyperlink r:id="rId37" w:history="1">
+        <w:r>
+          <w:rPr>
+            <w:rStyle w:val="Hyperlink"/>
+            <w:sz w:val="20"/>
+            <w:u w:color="0563C1"/>
+          </w:rPr>
+          <w:t>https://github.com/myrunce/UpForItSpr</w:t>
+        </w:r>
+      </w:hyperlink>
+      <w:hyperlink r:id="rId38">
         <w:r>
           <w:rPr>
             <w:color w:val="0563C1"/>
             <w:sz w:val="20"/>
             <w:u w:val="single" w:color="0563C1"/>
           </w:rPr>
-          <w:t>https://github.com/myrunce/filmfriend</w:t>
-        </w:r>
-      </w:hyperlink>
-      <w:hyperlink r:id="rId19">
+          <w:t>i</w:t>
+        </w:r>
+      </w:hyperlink>
+      <w:hyperlink r:id="rId39">
         <w:r>
           <w:rPr>
             <w:color w:val="0563C1"/>
             <w:sz w:val="20"/>
             <w:u w:val="single" w:color="0563C1"/>
           </w:rPr>
+          <w:t>n</w:t>
+        </w:r>
+      </w:hyperlink>
+      <w:hyperlink r:id="rId40">
+        <w:r>
+          <w:rPr>
+            <w:color w:val="0563C1"/>
+            <w:sz w:val="20"/>
+            <w:u w:val="single" w:color="0563C1"/>
+          </w:rPr>
+          <w:t>g</w:t>
+        </w:r>
+      </w:hyperlink>
+      <w:hyperlink r:id="rId41">
+        <w:r>
+          <w:rPr>
+            <w:sz w:val="20"/>
+          </w:rPr>
+          <w:t xml:space="preserve"> </w:t>
+        </w:r>
+      </w:hyperlink>
+      <w:hyperlink r:id="rId42">
+        <w:r>
+          <w:rPr>
+            <w:sz w:val="20"/>
+          </w:rPr>
+          <w:t xml:space="preserve">- </w:t>
+        </w:r>
+      </w:hyperlink>
+      <w:hyperlink r:id="rId43">
+        <w:r>
+          <w:rPr>
+            <w:sz w:val="20"/>
+          </w:rPr>
+          <w:t>We</w:t>
+        </w:r>
+      </w:hyperlink>
+      <w:r>
+        <w:rPr>
+          <w:sz w:val="20"/>
+        </w:rPr>
+        <w:t xml:space="preserve">bsite: </w:t>
+      </w:r>
+      <w:hyperlink r:id="rId44">
+        <w:r>
+          <w:rPr>
+            <w:color w:val="0563C1"/>
+            <w:sz w:val="20"/>
+            <w:u w:val="single" w:color="0563C1"/>
+          </w:rPr>
+          <w:t>http://18.220.212.</w:t>
+        </w:r>
+      </w:hyperlink>
+      <w:hyperlink r:id="rId45">
+        <w:r>
+          <w:rPr>
+            <w:color w:val="0563C1"/>
+            <w:sz w:val="20"/>
+            <w:u w:val="single" w:color="0563C1"/>
+          </w:rPr>
+          <w:t>2</w:t>
+        </w:r>
+      </w:hyperlink>
+      <w:hyperlink r:id="rId46">
+        <w:r>
+          <w:rPr>
+            <w:color w:val="0563C1"/>
+            <w:sz w:val="20"/>
+            <w:u w:val="single" w:color="0563C1"/>
+          </w:rPr>
+          <w:t>3</w:t>
+        </w:r>
+      </w:hyperlink>
+      <w:hyperlink r:id="rId47">
+        <w:r>
+          <w:rPr>
+            <w:color w:val="0563C1"/>
+            <w:sz w:val="20"/>
+            <w:u w:val="single" w:color="0563C1"/>
+          </w:rPr>
+          <w:t>2</w:t>
+        </w:r>
+      </w:hyperlink>
+      <w:hyperlink r:id="rId48">
+        <w:r>
+          <w:rPr>
+            <w:sz w:val="20"/>
+          </w:rPr>
+          <w:t xml:space="preserve"> </w:t>
+        </w:r>
+      </w:hyperlink>
+      <w:hyperlink r:id="rId49">
+        <w:r>
+          <w:t xml:space="preserve">   </w:t>
+        </w:r>
+      </w:hyperlink>
+    </w:p>
+    <w:p>
+      <w:pPr>
+        <w:ind w:left="9" w:right="913"/>
+      </w:pPr>
+      <w:r>
+        <w:t xml:space="preserve">Up </w:t>
+      </w:r>
+      <w:proofErr w:type="gramStart"/>
+      <w:r>
+        <w:t>For</w:t>
+      </w:r>
+      <w:proofErr w:type="gramEnd"/>
+      <w:r>
+        <w:t xml:space="preserve"> It is a web app that utilizes the Up For It API that I created. When users log in, they can generate a random feel good challenge for themselves to attempt to comp</w:t>
+      </w:r>
+      <w:r>
+        <w:t>lete for the day. If the challeng</w:t>
+      </w:r>
+      <w:r>
+        <w:t>e is completed, it will be added to the user’s completed ch</w:t>
+      </w:r>
+      <w:r>
+        <w:t xml:space="preserve">allenges to be viewed later and vice versa for their uncompleted challenges as well.  </w:t>
+      </w:r>
+    </w:p>
+    <w:p>
+      <w:pPr>
+        <w:ind w:left="0" w:right="913" w:firstLine="0"/>
+        <w:rPr>
+          <w:rFonts w:ascii="Impact" w:hAnsi="Impact"/>
+          <w:sz w:val="28"/>
+          <w:szCs w:val="28"/>
+        </w:rPr>
+      </w:pPr>
+      <w:r>
+        <w:rPr>
+          <w:rFonts w:ascii="Impact" w:hAnsi="Impact"/>
+          <w:sz w:val="28"/>
+          <w:szCs w:val="28"/>
+        </w:rPr>
+        <w:lastRenderedPageBreak/>
+        <w:t>Projects Continued…</w:t>
+      </w:r>
+    </w:p>
+    <w:p>
+      <w:pPr>
+        <w:spacing w:line="259" w:lineRule="auto"/>
+        <w:ind w:left="0" w:firstLine="0"/>
+      </w:pPr>
+    </w:p>
+    <w:p>
+      <w:pPr>
+        <w:spacing w:line="259" w:lineRule="auto"/>
+        <w:ind w:left="9"/>
+      </w:pPr>
+      <w:r>
+        <w:rPr>
+          <w:rFonts w:ascii="Impact" w:eastAsia="Impact" w:hAnsi="Impact" w:cs="Impact"/>
+          <w:sz w:val="20"/>
+        </w:rPr>
+        <w:t>Film Friends – Python, Django, SQLite, Gracenote Movies API, Material</w:t>
+      </w:r>
+      <w:r>
+        <w:rPr>
+          <w:rFonts w:ascii="Impact" w:eastAsia="Impact" w:hAnsi="Impact" w:cs="Impact"/>
+          <w:sz w:val="20"/>
+        </w:rPr>
+        <w:t xml:space="preserve">ize  </w:t>
+      </w:r>
+      <w:r>
+        <w:t xml:space="preserve">   </w:t>
+      </w:r>
+    </w:p>
+    <w:p>
+      <w:pPr>
+        <w:spacing w:line="259" w:lineRule="auto"/>
+        <w:ind w:left="-5"/>
+      </w:pPr>
+      <w:r>
+        <w:rPr>
+          <w:sz w:val="20"/>
+        </w:rPr>
+        <w:t xml:space="preserve">Source code: </w:t>
+      </w:r>
+      <w:hyperlink r:id="rId50">
+        <w:r>
+          <w:rPr>
+            <w:color w:val="0563C1"/>
+            <w:sz w:val="20"/>
+            <w:u w:val="single" w:color="0563C1"/>
+          </w:rPr>
+          <w:t>https://github.com/myrunce/filmfrie</w:t>
+        </w:r>
+      </w:hyperlink>
+      <w:hyperlink r:id="rId51">
+        <w:r>
+          <w:rPr>
+            <w:color w:val="0563C1"/>
+            <w:sz w:val="20"/>
+            <w:u w:val="single" w:color="0563C1"/>
+          </w:rPr>
+          <w:t>n</w:t>
+        </w:r>
+      </w:hyperlink>
+      <w:hyperlink r:id="rId52">
+        <w:r>
+          <w:rPr>
+            <w:color w:val="0563C1"/>
+            <w:sz w:val="20"/>
+            <w:u w:val="single" w:color="0563C1"/>
+          </w:rPr>
+          <w:t>d</w:t>
+        </w:r>
+      </w:hyperlink>
+      <w:hyperlink r:id="rId53">
+        <w:r>
+          <w:rPr>
+            <w:color w:val="0563C1"/>
+            <w:sz w:val="20"/>
+            <w:u w:val="single" w:color="0563C1"/>
+          </w:rPr>
           <w:t>s</w:t>
         </w:r>
       </w:hyperlink>
-      <w:hyperlink r:id="rId20">
+      <w:hyperlink r:id="rId54">
         <w:r>
           <w:rPr>
             <w:sz w:val="20"/>
@@ -507,7 +1262,7 @@
           <w:t xml:space="preserve"> </w:t>
         </w:r>
       </w:hyperlink>
-      <w:hyperlink r:id="rId21">
+      <w:hyperlink r:id="rId55">
         <w:r>
           <w:rPr>
             <w:sz w:val="20"/>
@@ -515,13 +1270,29 @@
           <w:t>–</w:t>
         </w:r>
       </w:hyperlink>
-      <w:r>
-        <w:rPr>
-          <w:sz w:val="20"/>
-        </w:rPr>
-        <w:t xml:space="preserve"> Website:</w:t>
-      </w:r>
-      <w:hyperlink r:id="rId22">
+      <w:hyperlink r:id="rId56">
+        <w:r>
+          <w:rPr>
+            <w:sz w:val="20"/>
+          </w:rPr>
+          <w:t xml:space="preserve"> </w:t>
+        </w:r>
+      </w:hyperlink>
+      <w:hyperlink r:id="rId57">
+        <w:r>
+          <w:rPr>
+            <w:sz w:val="20"/>
+          </w:rPr>
+          <w:t>W</w:t>
+        </w:r>
+      </w:hyperlink>
+      <w:r>
+        <w:rPr>
+          <w:sz w:val="20"/>
+        </w:rPr>
+        <w:t>ebsite:</w:t>
+      </w:r>
+      <w:hyperlink r:id="rId58">
         <w:r>
           <w:rPr>
             <w:sz w:val="20"/>
@@ -529,27 +1300,47 @@
           <w:t xml:space="preserve">  </w:t>
         </w:r>
       </w:hyperlink>
-      <w:hyperlink r:id="rId23">
+      <w:hyperlink r:id="rId59">
         <w:r>
           <w:rPr>
             <w:color w:val="0563C1"/>
             <w:sz w:val="20"/>
             <w:u w:val="single" w:color="0563C1"/>
           </w:rPr>
-          <w:t>http://18.221.23.20</w:t>
-        </w:r>
-      </w:hyperlink>
-      <w:hyperlink r:id="rId24">
+          <w:t>http://18.221.23.</w:t>
+        </w:r>
+      </w:hyperlink>
+      <w:hyperlink r:id="rId60">
         <w:r>
           <w:rPr>
             <w:color w:val="0563C1"/>
             <w:sz w:val="20"/>
             <w:u w:val="single" w:color="0563C1"/>
           </w:rPr>
+          <w:t>2</w:t>
+        </w:r>
+      </w:hyperlink>
+      <w:hyperlink r:id="rId61">
+        <w:r>
+          <w:rPr>
+            <w:color w:val="0563C1"/>
+            <w:sz w:val="20"/>
+            <w:u w:val="single" w:color="0563C1"/>
+          </w:rPr>
+          <w:t>0</w:t>
+        </w:r>
+      </w:hyperlink>
+      <w:hyperlink r:id="rId62">
+        <w:r>
+          <w:rPr>
+            <w:color w:val="0563C1"/>
+            <w:sz w:val="20"/>
+            <w:u w:val="single" w:color="0563C1"/>
+          </w:rPr>
           <w:t>3</w:t>
         </w:r>
       </w:hyperlink>
-      <w:hyperlink r:id="rId25">
+      <w:hyperlink r:id="rId63">
         <w:r>
           <w:rPr>
             <w:sz w:val="20"/>
@@ -557,21 +1348,21 @@
           <w:t xml:space="preserve"> </w:t>
         </w:r>
       </w:hyperlink>
-      <w:hyperlink r:id="rId26">
-        <w:r>
-          <w:t xml:space="preserve"> </w:t>
-        </w:r>
-      </w:hyperlink>
-    </w:p>
-    <w:p>
-      <w:pPr>
-        <w:ind w:left="9" w:right="249"/>
-      </w:pPr>
-      <w:r>
-        <w:t>Film Friends is a web app for movie goers who want to watch</w:t>
-      </w:r>
-      <w:r>
-        <w:t xml:space="preserve"> a certain movie but have no one to watch it with. When a user logs into the site, they can search for movies showing by zip code and date. Once a search is completed they can then select what movie they would like to </w:t>
+      <w:hyperlink r:id="rId64">
+        <w:r>
+          <w:t xml:space="preserve">   </w:t>
+        </w:r>
+      </w:hyperlink>
+    </w:p>
+    <w:p>
+      <w:pPr>
+        <w:ind w:left="9" w:right="541"/>
+      </w:pPr>
+      <w:r>
+        <w:t xml:space="preserve">Film Friends is a web app for movie goers who want to watch a certain movie but have no one to watch it with. When </w:t>
+      </w:r>
+      <w:r>
+        <w:t xml:space="preserve">a user logs into the site, they can search for movies showing by zip code and date. Once a search is completed they can then select what movie they would like to </w:t>
       </w:r>
       <w:proofErr w:type="gramStart"/>
       <w:r>
@@ -579,48 +1370,10 @@
       </w:r>
       <w:proofErr w:type="gramEnd"/>
       <w:r>
-        <w:t xml:space="preserve"> and they will be added into a gr</w:t>
-      </w:r>
-      <w:r>
-        <w:t xml:space="preserve">oup with others and they can then collaborate to watch the movie together.  </w:t>
-      </w:r>
-    </w:p>
-    <w:p>
-      <w:pPr>
-        <w:spacing w:line="259" w:lineRule="auto"/>
-        <w:ind w:left="14" w:firstLine="0"/>
-      </w:pPr>
-      <w:r>
-        <w:t xml:space="preserve">  </w:t>
-      </w:r>
-    </w:p>
-    <w:p>
-      <w:pPr>
-        <w:spacing w:after="0" w:line="259" w:lineRule="auto"/>
-        <w:ind w:left="9"/>
-      </w:pPr>
-      <w:r>
-        <w:rPr>
-          <w:rFonts w:ascii="Impact" w:eastAsia="Impact" w:hAnsi="Impact" w:cs="Impact"/>
-          <w:sz w:val="20"/>
-        </w:rPr>
-        <w:t xml:space="preserve">Up </w:t>
-      </w:r>
-      <w:proofErr w:type="gramStart"/>
-      <w:r>
-        <w:rPr>
-          <w:rFonts w:ascii="Impact" w:eastAsia="Impact" w:hAnsi="Impact" w:cs="Impact"/>
-          <w:sz w:val="20"/>
-        </w:rPr>
-        <w:t>For</w:t>
-      </w:r>
-      <w:proofErr w:type="gramEnd"/>
-      <w:r>
-        <w:rPr>
-          <w:rFonts w:ascii="Impact" w:eastAsia="Impact" w:hAnsi="Impact" w:cs="Impact"/>
-          <w:sz w:val="20"/>
-        </w:rPr>
-        <w:t xml:space="preserve"> It API – Java, Spring, JPA, MySQL, Bootstrap </w:t>
+        <w:t xml:space="preserve"> and they will be added into a group with others and they can then collaborate to watch t</w:t>
+      </w:r>
+      <w:r>
+        <w:t xml:space="preserve">he movie together.  </w:t>
       </w:r>
       <w:r>
         <w:t xml:space="preserve"> </w:t>
@@ -628,271 +1381,16 @@
     </w:p>
     <w:p>
       <w:pPr>
-        <w:spacing w:after="5" w:line="259" w:lineRule="auto"/>
-        <w:ind w:left="-5"/>
-      </w:pPr>
-      <w:r>
-        <w:rPr>
-          <w:sz w:val="20"/>
-        </w:rPr>
-        <w:t xml:space="preserve">Source code: </w:t>
-      </w:r>
-      <w:hyperlink r:id="rId27">
-        <w:r>
-          <w:rPr>
-            <w:color w:val="0563C1"/>
-            <w:sz w:val="20"/>
-            <w:u w:val="single" w:color="0563C1"/>
-          </w:rPr>
-          <w:t>https://github.com/myrunce/UpForItAP</w:t>
-        </w:r>
-      </w:hyperlink>
-      <w:hyperlink r:id="rId28">
-        <w:r>
-          <w:rPr>
-            <w:color w:val="0563C1"/>
-            <w:sz w:val="20"/>
-            <w:u w:val="single" w:color="0563C1"/>
-          </w:rPr>
-          <w:t>I</w:t>
-        </w:r>
-      </w:hyperlink>
-      <w:hyperlink r:id="rId29">
-        <w:r>
-          <w:rPr>
-            <w:sz w:val="20"/>
-          </w:rPr>
-          <w:t xml:space="preserve"> -</w:t>
-        </w:r>
-      </w:hyperlink>
-      <w:r>
-        <w:rPr>
-          <w:sz w:val="20"/>
-        </w:rPr>
-        <w:t xml:space="preserve"> Website: </w:t>
-      </w:r>
-      <w:hyperlink r:id="rId30">
-        <w:r>
-          <w:rPr>
-            <w:color w:val="0563C1"/>
-            <w:sz w:val="20"/>
-            <w:u w:val="single" w:color="0563C1"/>
-          </w:rPr>
-          <w:t>http://18.220.143.14</w:t>
-        </w:r>
-      </w:hyperlink>
-      <w:hyperlink r:id="rId31">
-        <w:r>
-          <w:rPr>
-            <w:color w:val="0563C1"/>
-            <w:sz w:val="20"/>
-            <w:u w:val="single" w:color="0563C1"/>
-          </w:rPr>
-          <w:t>9</w:t>
-        </w:r>
-      </w:hyperlink>
-      <w:hyperlink r:id="rId32">
-        <w:r>
-          <w:rPr>
-            <w:sz w:val="20"/>
-          </w:rPr>
-          <w:t xml:space="preserve"> </w:t>
-        </w:r>
-      </w:hyperlink>
-      <w:hyperlink r:id="rId33">
-        <w:r>
-          <w:t xml:space="preserve"> </w:t>
-        </w:r>
-      </w:hyperlink>
-    </w:p>
-    <w:p>
-      <w:pPr>
-        <w:spacing w:after="670"/>
-        <w:ind w:left="9" w:right="249"/>
-      </w:pPr>
-      <w:r>
-        <w:t xml:space="preserve">Up for it is a collection of daily feel good challenges. It follows RESTful API structure and features a </w:t>
-      </w:r>
-      <w:r>
-        <w:t>“random” method t</w:t>
-      </w:r>
-      <w:r>
-        <w:t>hat allows people to call for a random challenge easily. Anyone can freel</w:t>
-      </w:r>
-      <w:r>
-        <w:t xml:space="preserve">y attempt to add to the API because the website also features an admin section which allows the admin to review added challenges before it is added to the database. </w:t>
-      </w:r>
-    </w:p>
-    <w:p>
-      <w:pPr>
-        <w:spacing w:after="69" w:line="259" w:lineRule="auto"/>
-        <w:ind w:left="9"/>
-      </w:pPr>
-      <w:r>
-        <w:rPr>
-          <w:rFonts w:ascii="Impact" w:eastAsia="Impact" w:hAnsi="Impact" w:cs="Impact"/>
-          <w:sz w:val="20"/>
-        </w:rPr>
-        <w:t xml:space="preserve">Up </w:t>
-      </w:r>
-      <w:proofErr w:type="gramStart"/>
-      <w:r>
-        <w:rPr>
-          <w:rFonts w:ascii="Impact" w:eastAsia="Impact" w:hAnsi="Impact" w:cs="Impact"/>
-          <w:sz w:val="20"/>
-        </w:rPr>
-        <w:t>For</w:t>
-      </w:r>
-      <w:proofErr w:type="gramEnd"/>
-      <w:r>
-        <w:rPr>
-          <w:rFonts w:ascii="Impact" w:eastAsia="Impact" w:hAnsi="Impact" w:cs="Impact"/>
-          <w:sz w:val="20"/>
-        </w:rPr>
-        <w:t xml:space="preserve"> It – Java, Spring, JPA, MySQL, Materialize, Up For It API </w:t>
-      </w:r>
+        <w:spacing w:after="72" w:line="259" w:lineRule="auto"/>
+        <w:ind w:left="43" w:firstLine="0"/>
+      </w:pPr>
       <w:r>
         <w:t xml:space="preserve"> </w:t>
       </w:r>
-    </w:p>
-    <w:p>
-      <w:pPr>
-        <w:spacing w:after="5" w:line="259" w:lineRule="auto"/>
-        <w:ind w:left="-5"/>
-      </w:pPr>
-      <w:r>
-        <w:rPr>
-          <w:sz w:val="20"/>
-        </w:rPr>
-        <w:t xml:space="preserve">Source code: </w:t>
-      </w:r>
-      <w:hyperlink r:id="rId34">
-        <w:r>
-          <w:rPr>
-            <w:color w:val="0563C1"/>
-            <w:sz w:val="20"/>
-            <w:u w:val="single" w:color="0563C1"/>
-          </w:rPr>
-          <w:t>https://github.com/myrunce/UpForItSprin</w:t>
-        </w:r>
-      </w:hyperlink>
-      <w:hyperlink r:id="rId35">
-        <w:r>
-          <w:rPr>
-            <w:color w:val="0563C1"/>
-            <w:sz w:val="20"/>
-            <w:u w:val="single" w:color="0563C1"/>
-          </w:rPr>
-          <w:t>g</w:t>
-        </w:r>
-      </w:hyperlink>
-      <w:hyperlink r:id="rId36">
-        <w:r>
-          <w:rPr>
-            <w:sz w:val="20"/>
-          </w:rPr>
-          <w:t xml:space="preserve"> -</w:t>
-        </w:r>
-      </w:hyperlink>
-      <w:r>
-        <w:rPr>
-          <w:sz w:val="20"/>
-        </w:rPr>
-        <w:t xml:space="preserve"> Website: </w:t>
-      </w:r>
-      <w:hyperlink r:id="rId37">
-        <w:r>
-          <w:rPr>
-            <w:color w:val="0563C1"/>
-            <w:sz w:val="20"/>
-            <w:u w:val="single" w:color="0563C1"/>
-          </w:rPr>
-          <w:t>http://18.220.212.23</w:t>
-        </w:r>
-      </w:hyperlink>
-      <w:hyperlink r:id="rId38">
-        <w:r>
-          <w:rPr>
-            <w:color w:val="0563C1"/>
-            <w:sz w:val="20"/>
-            <w:u w:val="single" w:color="0563C1"/>
-          </w:rPr>
-          <w:t>2</w:t>
-        </w:r>
-      </w:hyperlink>
-      <w:hyperlink r:id="rId39">
-        <w:r>
-          <w:rPr>
-            <w:sz w:val="20"/>
-          </w:rPr>
-          <w:t xml:space="preserve"> </w:t>
-        </w:r>
-      </w:hyperlink>
-      <w:hyperlink r:id="rId40">
-        <w:r>
-          <w:t xml:space="preserve"> </w:t>
-        </w:r>
-      </w:hyperlink>
-    </w:p>
-    <w:p>
-      <w:pPr>
-        <w:ind w:left="9" w:right="249"/>
-      </w:pPr>
-      <w:r>
-        <w:t xml:space="preserve">Up </w:t>
-      </w:r>
-      <w:proofErr w:type="gramStart"/>
-      <w:r>
-        <w:t>For</w:t>
-      </w:r>
-      <w:proofErr w:type="gramEnd"/>
-      <w:r>
-        <w:t xml:space="preserve"> It is a web app that utilizes the Up For It API that I created. When users log in, they can</w:t>
-      </w:r>
-      <w:r>
-        <w:t xml:space="preserve"> generate a random feel good challenge for themselves to attempt to complete for the day. If the </w:t>
-      </w:r>
-      <w:r>
-        <w:t>challenge is completed, it will be added to the user’s completed ch</w:t>
-      </w:r>
-      <w:r>
-        <w:t xml:space="preserve">allenges to be viewed later and vice versa for their uncompleted challenges as well.  </w:t>
-      </w:r>
-    </w:p>
-    <w:p>
-      <w:pPr>
-        <w:spacing w:after="0" w:line="259" w:lineRule="auto"/>
-        <w:ind w:left="0" w:firstLine="0"/>
-      </w:pPr>
       <w:r>
         <w:t xml:space="preserve"> </w:t>
       </w:r>
-    </w:p>
-    <w:p>
-      <w:pPr>
-        <w:spacing w:after="0" w:line="259" w:lineRule="auto"/>
-        <w:ind w:left="0" w:firstLine="0"/>
-      </w:pPr>
-      <w:r>
-        <w:t xml:space="preserve"> </w:t>
-      </w:r>
-    </w:p>
-    <w:p>
-      <w:pPr>
-        <w:spacing w:after="0" w:line="259" w:lineRule="auto"/>
-        <w:ind w:left="0" w:firstLine="0"/>
-      </w:pPr>
-      <w:r>
-        <w:t xml:space="preserve"> </w:t>
-      </w:r>
-    </w:p>
-    <w:p>
-      <w:pPr>
-        <w:spacing w:after="0" w:line="259" w:lineRule="auto"/>
-        <w:ind w:left="14" w:firstLine="0"/>
-      </w:pPr>
-      <w:r>
-        <w:lastRenderedPageBreak/>
+      <w:r>
         <w:t xml:space="preserve">  </w:t>
       </w:r>
     </w:p>
@@ -902,21 +1400,21 @@
         <w:ind w:left="-5"/>
       </w:pPr>
       <w:r>
-        <w:t xml:space="preserve">Work Experience  </w:t>
-      </w:r>
-    </w:p>
-    <w:p>
-      <w:pPr>
-        <w:spacing w:after="2" w:line="259" w:lineRule="auto"/>
-        <w:ind w:left="14" w:firstLine="0"/>
-      </w:pPr>
-      <w:r>
-        <w:t xml:space="preserve"> </w:t>
-      </w:r>
-    </w:p>
-    <w:p>
-      <w:pPr>
-        <w:spacing w:after="1" w:line="259" w:lineRule="auto"/>
+        <w:t xml:space="preserve">Work Experience    </w:t>
+      </w:r>
+    </w:p>
+    <w:p>
+      <w:pPr>
+        <w:spacing w:after="23" w:line="259" w:lineRule="auto"/>
+        <w:ind w:left="43" w:firstLine="0"/>
+      </w:pPr>
+      <w:r>
+        <w:t xml:space="preserve">   </w:t>
+      </w:r>
+    </w:p>
+    <w:p>
+      <w:pPr>
+        <w:spacing w:after="30" w:line="259" w:lineRule="auto"/>
         <w:ind w:left="9"/>
       </w:pPr>
       <w:r>
@@ -924,6 +1422,9 @@
           <w:rFonts w:ascii="Impact" w:eastAsia="Impact" w:hAnsi="Impact" w:cs="Impact"/>
         </w:rPr>
         <w:t xml:space="preserve">Coding Dojo – Teacher Assistant – Nov 2017 to Present </w:t>
+      </w:r>
+      <w:r>
+        <w:t xml:space="preserve">  </w:t>
       </w:r>
     </w:p>
     <w:p>
@@ -932,12 +1433,14 @@
           <w:ilvl w:val="0"/>
           <w:numId w:val="1"/>
         </w:numPr>
-        <w:spacing w:after="26"/>
-        <w:ind w:right="249" w:hanging="146"/>
-      </w:pPr>
-      <w:r>
-        <w:t xml:space="preserve">Assist instructors in teaching various programming stacks. (Python, MEAN, Java, Web fundamentals) </w:t>
-      </w:r>
+        <w:spacing w:after="67"/>
+        <w:ind w:right="541" w:hanging="146"/>
+      </w:pPr>
+      <w:r>
+        <w:t xml:space="preserve">Assist instructors in teaching various programming stacks. (Python, MEAN, Java, Web fundamentals)   </w:t>
+      </w:r>
+      <w:bookmarkStart w:id="0" w:name="_GoBack"/>
+      <w:bookmarkEnd w:id="0"/>
     </w:p>
     <w:p>
       <w:pPr>
@@ -945,25 +1448,46 @@
           <w:ilvl w:val="0"/>
           <w:numId w:val="1"/>
         </w:numPr>
-        <w:ind w:right="249" w:hanging="146"/>
-      </w:pPr>
-      <w:r>
-        <w:t>Taught in lecture format</w:t>
-      </w:r>
-      <w:r>
-        <w:t xml:space="preserve"> and</w:t>
-      </w:r>
-      <w:r>
-        <w:t xml:space="preserve"> performed live coding</w:t>
-      </w:r>
-      <w:r>
-        <w:t xml:space="preserve"> demonstrations in various prog</w:t>
-      </w:r>
-      <w:r>
-        <w:t>ramming stacks to help students learn</w:t>
-      </w:r>
-      <w:r>
-        <w:t xml:space="preserve">. </w:t>
+        <w:ind w:right="541" w:hanging="146"/>
+      </w:pPr>
+      <w:r>
+        <w:t>Have instructed by means of</w:t>
+      </w:r>
+      <w:r>
+        <w:t xml:space="preserve"> lectures and demonstrations in various programming stacks</w:t>
+      </w:r>
+      <w:r>
+        <w:t xml:space="preserve">.   </w:t>
+      </w:r>
+    </w:p>
+    <w:p>
+      <w:pPr>
+        <w:spacing w:after="1" w:line="259" w:lineRule="auto"/>
+        <w:ind w:left="29" w:firstLine="0"/>
+      </w:pPr>
+      <w:r>
+        <w:rPr>
+          <w:rFonts w:ascii="Impact" w:eastAsia="Impact" w:hAnsi="Impact" w:cs="Impact"/>
+        </w:rPr>
+        <w:t xml:space="preserve"> </w:t>
+      </w:r>
+      <w:r>
+        <w:t xml:space="preserve">  </w:t>
+      </w:r>
+    </w:p>
+    <w:p>
+      <w:pPr>
+        <w:spacing w:after="30" w:line="259" w:lineRule="auto"/>
+        <w:ind w:left="9"/>
+      </w:pPr>
+      <w:r>
+        <w:rPr>
+          <w:rFonts w:ascii="Impact" w:eastAsia="Impact" w:hAnsi="Impact" w:cs="Impact"/>
+        </w:rPr>
+        <w:t xml:space="preserve">Hang Ten Boiler – Lead Cook – Nov 2015 to May 2017 </w:t>
+      </w:r>
+      <w:r>
+        <w:t xml:space="preserve">   </w:t>
       </w:r>
     </w:p>
     <w:p>
@@ -972,37 +1496,10 @@
           <w:ilvl w:val="0"/>
           <w:numId w:val="1"/>
         </w:numPr>
-        <w:ind w:right="249" w:hanging="146"/>
-      </w:pPr>
-      <w:r>
-        <w:t>Helped maintain a positive and fun learning environment for the students.</w:t>
-      </w:r>
-    </w:p>
-    <w:p>
-      <w:pPr>
-        <w:spacing w:after="0" w:line="259" w:lineRule="auto"/>
-        <w:ind w:left="0" w:firstLine="0"/>
-      </w:pPr>
-      <w:r>
-        <w:rPr>
-          <w:rFonts w:ascii="Impact" w:eastAsia="Impact" w:hAnsi="Impact" w:cs="Impact"/>
-        </w:rPr>
-        <w:t xml:space="preserve"> </w:t>
-      </w:r>
-    </w:p>
-    <w:p>
-      <w:pPr>
-        <w:spacing w:after="1" w:line="259" w:lineRule="auto"/>
-        <w:ind w:left="9"/>
-      </w:pPr>
-      <w:r>
-        <w:rPr>
-          <w:rFonts w:ascii="Impact" w:eastAsia="Impact" w:hAnsi="Impact" w:cs="Impact"/>
-        </w:rPr>
-        <w:t xml:space="preserve">Hang Ten Boiler – Lead Cook – Nov 2015 to May 2017 </w:t>
-      </w:r>
-      <w:r>
-        <w:t xml:space="preserve"> </w:t>
+        <w:ind w:right="541" w:hanging="146"/>
+      </w:pPr>
+      <w:r>
+        <w:t xml:space="preserve">Instruct a group of 10+ cooks and workers in the preparation, cooking, garnishing, and presentation of food.    </w:t>
       </w:r>
     </w:p>
     <w:p>
@@ -1011,10 +1508,14 @@
           <w:ilvl w:val="0"/>
           <w:numId w:val="1"/>
         </w:numPr>
-        <w:ind w:right="249" w:hanging="146"/>
-      </w:pPr>
-      <w:r>
-        <w:t xml:space="preserve">Instruct a group of 10+ cooks and workers in the preparation, cooking, garnishing, and presentation of food.  </w:t>
+        <w:spacing w:after="69"/>
+        <w:ind w:right="541" w:hanging="146"/>
+      </w:pPr>
+      <w:r>
+        <w:t>I</w:t>
+      </w:r>
+      <w:r>
+        <w:t xml:space="preserve">n charge of correctly estimating the proper amounts of required supplies, such as food and ingredients to acquire for each.    </w:t>
       </w:r>
     </w:p>
     <w:p>
@@ -1023,14 +1524,11 @@
           <w:ilvl w:val="0"/>
           <w:numId w:val="1"/>
         </w:numPr>
-        <w:spacing w:after="26"/>
-        <w:ind w:right="249" w:hanging="146"/>
-      </w:pPr>
-      <w:r>
-        <w:t>In charge</w:t>
-      </w:r>
-      <w:r>
-        <w:t xml:space="preserve"> of correctly estimating the proper amounts of required supplies, such as food and ingredients to acquire for each.  </w:t>
+        <w:spacing w:after="66"/>
+        <w:ind w:right="541" w:hanging="146"/>
+      </w:pPr>
+      <w:r>
+        <w:t xml:space="preserve">Determined schedules and staff requirements necessary to ensure timely delivery of services.    </w:t>
       </w:r>
     </w:p>
     <w:p>
@@ -1039,11 +1537,37 @@
           <w:ilvl w:val="0"/>
           <w:numId w:val="1"/>
         </w:numPr>
-        <w:spacing w:after="29"/>
-        <w:ind w:right="249" w:hanging="146"/>
-      </w:pPr>
-      <w:r>
-        <w:t xml:space="preserve">Determined schedules and staff requirements necessary to ensure timely delivery of services.  </w:t>
+        <w:ind w:right="541" w:hanging="146"/>
+      </w:pPr>
+      <w:r>
+        <w:t>Successfully increased producti</w:t>
+      </w:r>
+      <w:r>
+        <w:t xml:space="preserve">on greatly by offering input on tasks to cooks under my tutelage on a day to day basis.    </w:t>
+      </w:r>
+    </w:p>
+    <w:p>
+      <w:pPr>
+        <w:spacing w:after="28" w:line="259" w:lineRule="auto"/>
+        <w:ind w:left="43" w:firstLine="0"/>
+      </w:pPr>
+      <w:r>
+        <w:t xml:space="preserve">    </w:t>
+      </w:r>
+    </w:p>
+    <w:p>
+      <w:pPr>
+        <w:spacing w:after="30" w:line="259" w:lineRule="auto"/>
+        <w:ind w:left="9"/>
+      </w:pPr>
+      <w:r>
+        <w:rPr>
+          <w:rFonts w:ascii="Impact" w:eastAsia="Impact" w:hAnsi="Impact" w:cs="Impact"/>
+        </w:rPr>
+        <w:t xml:space="preserve">Baywood Court – Lead Wait staff – Oct 2010 to Aug 2012 </w:t>
+      </w:r>
+      <w:r>
+        <w:t xml:space="preserve">   </w:t>
       </w:r>
     </w:p>
     <w:p>
@@ -1052,37 +1576,10 @@
           <w:ilvl w:val="0"/>
           <w:numId w:val="1"/>
         </w:numPr>
-        <w:ind w:right="249" w:hanging="146"/>
-      </w:pPr>
-      <w:r>
-        <w:t>Successfully increased production greatly b</w:t>
-      </w:r>
-      <w:r>
-        <w:t xml:space="preserve">y offering input on tasks to cooks under my tutelage on a day to day basis.  </w:t>
-      </w:r>
-    </w:p>
-    <w:p>
-      <w:pPr>
-        <w:spacing w:after="11" w:line="259" w:lineRule="auto"/>
-        <w:ind w:left="14" w:firstLine="0"/>
-      </w:pPr>
-      <w:r>
-        <w:t xml:space="preserve">  </w:t>
-      </w:r>
-    </w:p>
-    <w:p>
-      <w:pPr>
-        <w:spacing w:after="1" w:line="259" w:lineRule="auto"/>
-        <w:ind w:left="9"/>
-      </w:pPr>
-      <w:r>
-        <w:rPr>
-          <w:rFonts w:ascii="Impact" w:eastAsia="Impact" w:hAnsi="Impact" w:cs="Impact"/>
-        </w:rPr>
-        <w:t xml:space="preserve">Baywood Court – Lead Wait staff – Oct 2010 to Aug 2012 </w:t>
-      </w:r>
-      <w:r>
-        <w:t xml:space="preserve"> </w:t>
+        <w:ind w:right="541" w:hanging="146"/>
+      </w:pPr>
+      <w:r>
+        <w:t xml:space="preserve">Managed all wait staff, trained new employees, and expedited all meals to customers.    </w:t>
       </w:r>
     </w:p>
     <w:p>
@@ -1091,10 +1588,10 @@
           <w:ilvl w:val="0"/>
           <w:numId w:val="1"/>
         </w:numPr>
-        <w:ind w:right="249" w:hanging="146"/>
-      </w:pPr>
-      <w:r>
-        <w:t xml:space="preserve">Managed all wait staff, trained new employees, and expedited all meals to customers.  </w:t>
+        <w:ind w:right="541" w:hanging="146"/>
+      </w:pPr>
+      <w:r>
+        <w:t xml:space="preserve">Skilled at verbal communication and customer relationship management.    </w:t>
       </w:r>
     </w:p>
     <w:p>
@@ -1103,40 +1600,19 @@
           <w:ilvl w:val="0"/>
           <w:numId w:val="1"/>
         </w:numPr>
-        <w:ind w:right="249" w:hanging="146"/>
-      </w:pPr>
-      <w:r>
-        <w:t xml:space="preserve">Skilled at verbal communication and customer relationship management.  </w:t>
-      </w:r>
-    </w:p>
-    <w:p>
-      <w:pPr>
-        <w:numPr>
-          <w:ilvl w:val="0"/>
-          <w:numId w:val="1"/>
-        </w:numPr>
-        <w:ind w:right="249" w:hanging="146"/>
-      </w:pPr>
-      <w:r>
-        <w:t xml:space="preserve">Before becoming lead I worked as every other position available: Dishwasher, Busser, Waiter, Runner, Expeditor, Line Cook.  </w:t>
-      </w:r>
-    </w:p>
-    <w:p>
-      <w:pPr>
-        <w:spacing w:after="0" w:line="259" w:lineRule="auto"/>
-        <w:ind w:left="14" w:firstLine="0"/>
-      </w:pPr>
-      <w:r>
-        <w:t xml:space="preserve">  </w:t>
-      </w:r>
-    </w:p>
-    <w:p>
-      <w:pPr>
-        <w:spacing w:after="141" w:line="259" w:lineRule="auto"/>
-        <w:ind w:left="14" w:firstLine="0"/>
-      </w:pPr>
-      <w:r>
-        <w:t xml:space="preserve">  </w:t>
+        <w:ind w:right="541" w:hanging="146"/>
+      </w:pPr>
+      <w:r>
+        <w:t xml:space="preserve">Before becoming lead I worked as every other position available: Dishwasher, Busser, Waiter, Runner, Expeditor, Line Cook.    </w:t>
+      </w:r>
+    </w:p>
+    <w:p>
+      <w:pPr>
+        <w:spacing w:line="259" w:lineRule="auto"/>
+        <w:ind w:left="43" w:firstLine="0"/>
+      </w:pPr>
+      <w:r>
+        <w:t xml:space="preserve">    </w:t>
       </w:r>
     </w:p>
     <w:p>
@@ -1145,13 +1621,13 @@
         <w:ind w:left="-5"/>
       </w:pPr>
       <w:r>
-        <w:t xml:space="preserve">Education  </w:t>
-      </w:r>
-    </w:p>
-    <w:p>
-      <w:pPr>
-        <w:spacing w:after="0" w:line="259" w:lineRule="auto"/>
-        <w:ind w:left="14" w:firstLine="0"/>
+        <w:t xml:space="preserve">Education    </w:t>
+      </w:r>
+    </w:p>
+    <w:p>
+      <w:pPr>
+        <w:spacing w:line="259" w:lineRule="auto"/>
+        <w:ind w:left="43" w:firstLine="0"/>
       </w:pPr>
       <w:r>
         <w:rPr>
@@ -1161,34 +1637,34 @@
         <w:t xml:space="preserve"> </w:t>
       </w:r>
       <w:r>
-        <w:t xml:space="preserve"> </w:t>
-      </w:r>
-    </w:p>
-    <w:p>
-      <w:pPr>
-        <w:spacing w:after="1" w:line="259" w:lineRule="auto"/>
+        <w:t xml:space="preserve">   </w:t>
+      </w:r>
+    </w:p>
+    <w:p>
+      <w:pPr>
+        <w:spacing w:line="259" w:lineRule="auto"/>
         <w:ind w:left="9"/>
       </w:pPr>
       <w:r>
         <w:rPr>
           <w:rFonts w:ascii="Impact" w:eastAsia="Impact" w:hAnsi="Impact" w:cs="Impact"/>
         </w:rPr>
-        <w:t>Coding Dojo – Silicon Valley – June 20</w:t>
-      </w:r>
-      <w:r>
-        <w:rPr>
-          <w:rFonts w:ascii="Impact" w:eastAsia="Impact" w:hAnsi="Impact" w:cs="Impact"/>
-        </w:rPr>
-        <w:t xml:space="preserve">17 to September 2017 </w:t>
-      </w:r>
-      <w:r>
-        <w:t xml:space="preserve"> </w:t>
-      </w:r>
-    </w:p>
-    <w:p>
-      <w:pPr>
-        <w:spacing w:after="21" w:line="259" w:lineRule="auto"/>
-        <w:ind w:left="0" w:firstLine="0"/>
+        <w:t>Coding Dojo – Silicon Vall</w:t>
+      </w:r>
+      <w:r>
+        <w:rPr>
+          <w:rFonts w:ascii="Impact" w:eastAsia="Impact" w:hAnsi="Impact" w:cs="Impact"/>
+        </w:rPr>
+        <w:t xml:space="preserve">ey – June 2017 to September 2017 </w:t>
+      </w:r>
+      <w:r>
+        <w:t xml:space="preserve">   </w:t>
+      </w:r>
+    </w:p>
+    <w:p>
+      <w:pPr>
+        <w:spacing w:after="14" w:line="259" w:lineRule="auto"/>
+        <w:ind w:left="29" w:firstLine="0"/>
       </w:pPr>
       <w:r>
         <w:rPr>
@@ -1223,32 +1699,32 @@
         <w:t xml:space="preserve"> Triple Blackbelt Student (Highest Honor) </w:t>
       </w:r>
       <w:r>
-        <w:t xml:space="preserve"> </w:t>
-      </w:r>
-    </w:p>
-    <w:p>
-      <w:pPr>
-        <w:ind w:left="9" w:right="249"/>
-      </w:pPr>
-      <w:r>
-        <w:t>Dedicated 1000+ hours into this immersive boot camp that teaches students how to create web apps in three different stacks. Successfully completed three full stac</w:t>
-      </w:r>
-      <w:r>
-        <w:t xml:space="preserve">ks (Python, Java, MEAN) and earned a Black Belt in each exam given at the end of the stack which is the highest possible grade given.   </w:t>
-      </w:r>
-    </w:p>
-    <w:p>
-      <w:pPr>
-        <w:spacing w:after="16" w:line="259" w:lineRule="auto"/>
-        <w:ind w:left="14" w:firstLine="0"/>
-      </w:pPr>
-      <w:r>
-        <w:t xml:space="preserve">  </w:t>
-      </w:r>
-    </w:p>
-    <w:p>
-      <w:pPr>
-        <w:spacing w:after="32" w:line="259" w:lineRule="auto"/>
+        <w:t xml:space="preserve">   </w:t>
+      </w:r>
+    </w:p>
+    <w:p>
+      <w:pPr>
+        <w:ind w:left="9" w:right="541"/>
+      </w:pPr>
+      <w:r>
+        <w:t>Dedicated 1000+ hours into this immersive boot camp that teaches students how to create web apps in three different stacks. Successfully completed</w:t>
+      </w:r>
+      <w:r>
+        <w:t xml:space="preserve"> three full stacks (Python, Java, MEAN) and earned a Black Belt in each exam given at the end of the stack which is the highest possible grade given.     </w:t>
+      </w:r>
+    </w:p>
+    <w:p>
+      <w:pPr>
+        <w:spacing w:after="35" w:line="259" w:lineRule="auto"/>
+        <w:ind w:left="43" w:firstLine="0"/>
+      </w:pPr>
+      <w:r>
+        <w:t xml:space="preserve">    </w:t>
+      </w:r>
+    </w:p>
+    <w:p>
+      <w:pPr>
+        <w:spacing w:after="2" w:line="259" w:lineRule="auto"/>
         <w:ind w:left="9"/>
       </w:pPr>
       <w:r>
@@ -1258,36 +1734,24 @@
         <w:t xml:space="preserve">Chabot College – Hayward – June 2010 to Present </w:t>
       </w:r>
       <w:r>
-        <w:t xml:space="preserve"> </w:t>
-      </w:r>
-    </w:p>
-    <w:p>
-      <w:pPr>
-        <w:spacing w:after="2527"/>
-        <w:ind w:left="9" w:right="249"/>
-      </w:pPr>
-      <w:r>
-        <w:t xml:space="preserve">A.S in Computer Science in progress  </w:t>
-      </w:r>
-    </w:p>
-    <w:p>
-      <w:pPr>
-        <w:spacing w:after="0" w:line="259" w:lineRule="auto"/>
-        <w:ind w:left="14" w:firstLine="0"/>
-      </w:pPr>
-      <w:r>
-        <w:rPr>
-          <w:rFonts w:ascii="Calibri" w:eastAsia="Calibri" w:hAnsi="Calibri" w:cs="Calibri"/>
-        </w:rPr>
-        <w:t xml:space="preserve"> </w:t>
-      </w:r>
-      <w:r>
-        <w:t xml:space="preserve"> </w:t>
+        <w:t xml:space="preserve">   </w:t>
+      </w:r>
+    </w:p>
+    <w:p>
+      <w:pPr>
+        <w:spacing w:after="2507"/>
+        <w:ind w:left="9" w:right="541"/>
+      </w:pPr>
+      <w:r>
+        <w:t>A.S in Computer Science in progress</w:t>
+      </w:r>
+      <w:r>
+        <w:t>.</w:t>
       </w:r>
     </w:p>
     <w:sectPr>
       <w:pgSz w:w="12240" w:h="15840"/>
-      <w:pgMar w:top="824" w:right="1178" w:bottom="1115" w:left="1426" w:header="720" w:footer="720" w:gutter="0"/>
+      <w:pgMar w:top="920" w:right="833" w:bottom="1698" w:left="1397" w:header="720" w:footer="720" w:gutter="0"/>
       <w:cols w:space="720"/>
     </w:sectPr>
   </w:body>
@@ -1297,10 +1761,10 @@
 <file path=word/numbering.xml><?xml version="1.0" encoding="utf-8"?>
 <w:numbering xmlns:wpc="http://schemas.microsoft.com/office/word/2010/wordprocessingCanvas" xmlns:cx="http://schemas.microsoft.com/office/drawing/2014/chartex" xmlns:cx1="http://schemas.microsoft.com/office/drawing/2015/9/8/chartex" xmlns:cx2="http://schemas.microsoft.com/office/drawing/2015/10/21/chartex" xmlns:cx3="http://schemas.microsoft.com/office/drawing/2016/5/9/chartex" xmlns:cx4="http://schemas.microsoft.com/office/drawing/2016/5/10/chartex" xmlns:cx5="http://schemas.microsoft.com/office/drawing/2016/5/11/chartex" xmlns:cx6="http://schemas.microsoft.com/office/drawing/2016/5/12/chartex" xmlns:cx7="http://schemas.microsoft.com/office/drawing/2016/5/13/chartex" xmlns:cx8="http://schemas.microsoft.com/office/drawing/2016/5/14/chartex" xmlns:mc="http://schemas.openxmlformats.org/markup-compatibility/2006" xmlns:aink="http://schemas.microsoft.com/office/drawing/2016/ink" xmlns:am3d="http://schemas.microsoft.com/office/drawing/2017/model3d" xmlns:o="urn:schemas-microsoft-com:office:office" xmlns:r="http://schemas.openxmlformats.org/officeDocument/2006/relationships" xmlns:m="http://schemas.openxmlformats.org/officeDocument/2006/math" xmlns:v="urn:schemas-microsoft-com:vml" xmlns:wp14="http://schemas.microsoft.com/office/word/2010/wordprocessingDrawing" xmlns:wp="http://schemas.openxmlformats.org/drawingml/2006/wordprocessingDrawing" xmlns:w10="urn:schemas-microsoft-com:office:word" xmlns:w="http://schemas.openxmlformats.org/wordprocessingml/2006/main" xmlns:w14="http://schemas.microsoft.com/office/word/2010/wordml" xmlns:w15="http://schemas.microsoft.com/office/word/2012/wordml" xmlns:w16cid="http://schemas.microsoft.com/office/word/2016/wordml/cid" xmlns:w16se="http://schemas.microsoft.com/office/word/2015/wordml/symex" xmlns:wpg="http://schemas.microsoft.com/office/word/2010/wordprocessingGroup" xmlns:wpi="http://schemas.microsoft.com/office/word/2010/wordprocessingInk" xmlns:wne="http://schemas.microsoft.com/office/word/2006/wordml" xmlns:wps="http://schemas.microsoft.com/office/word/2010/wordprocessingShape" mc:Ignorable="w14 w15 w16se w16cid wp14">
   <w:abstractNum w:abstractNumId="0" w15:restartNumberingAfterBreak="0">
-    <w:nsid w:val="517C58B7"/>
+    <w:nsid w:val="048A43F4"/>
     <w:multiLevelType w:val="hybridMultilevel"/>
-    <w:tmpl w:val="3488ACF2"/>
-    <w:lvl w:ilvl="0" w:tplc="58E22C12">
+    <w:tmpl w:val="6F5C7558"/>
+    <w:lvl w:ilvl="0" w:tplc="435C9B9C">
       <w:start w:val="1"/>
       <w:numFmt w:val="bullet"/>
       <w:lvlText w:val="•"/>
@@ -1323,7 +1787,7 @@
         <w:vertAlign w:val="baseline"/>
       </w:rPr>
     </w:lvl>
-    <w:lvl w:ilvl="1" w:tplc="18700290">
+    <w:lvl w:ilvl="1" w:tplc="3C282C36">
       <w:start w:val="1"/>
       <w:numFmt w:val="bullet"/>
       <w:lvlText w:val="o"/>
@@ -1346,7 +1810,7 @@
         <w:vertAlign w:val="baseline"/>
       </w:rPr>
     </w:lvl>
-    <w:lvl w:ilvl="2" w:tplc="AF5253A4">
+    <w:lvl w:ilvl="2" w:tplc="60E82FDE">
       <w:start w:val="1"/>
       <w:numFmt w:val="bullet"/>
       <w:lvlText w:val="▪"/>
@@ -1369,7 +1833,7 @@
         <w:vertAlign w:val="baseline"/>
       </w:rPr>
     </w:lvl>
-    <w:lvl w:ilvl="3" w:tplc="297266B6">
+    <w:lvl w:ilvl="3" w:tplc="C25A76BA">
       <w:start w:val="1"/>
       <w:numFmt w:val="bullet"/>
       <w:lvlText w:val="•"/>
@@ -1392,7 +1856,7 @@
         <w:vertAlign w:val="baseline"/>
       </w:rPr>
     </w:lvl>
-    <w:lvl w:ilvl="4" w:tplc="BEE4E938">
+    <w:lvl w:ilvl="4" w:tplc="5930D830">
       <w:start w:val="1"/>
       <w:numFmt w:val="bullet"/>
       <w:lvlText w:val="o"/>
@@ -1415,7 +1879,7 @@
         <w:vertAlign w:val="baseline"/>
       </w:rPr>
     </w:lvl>
-    <w:lvl w:ilvl="5" w:tplc="97647D78">
+    <w:lvl w:ilvl="5" w:tplc="5EB4BB80">
       <w:start w:val="1"/>
       <w:numFmt w:val="bullet"/>
       <w:lvlText w:val="▪"/>
@@ -1438,7 +1902,7 @@
         <w:vertAlign w:val="baseline"/>
       </w:rPr>
     </w:lvl>
-    <w:lvl w:ilvl="6" w:tplc="090691C6">
+    <w:lvl w:ilvl="6" w:tplc="B6C2DE5A">
       <w:start w:val="1"/>
       <w:numFmt w:val="bullet"/>
       <w:lvlText w:val="•"/>
@@ -1461,7 +1925,7 @@
         <w:vertAlign w:val="baseline"/>
       </w:rPr>
     </w:lvl>
-    <w:lvl w:ilvl="7" w:tplc="C0365AB4">
+    <w:lvl w:ilvl="7" w:tplc="DC0A2254">
       <w:start w:val="1"/>
       <w:numFmt w:val="bullet"/>
       <w:lvlText w:val="o"/>
@@ -1484,7 +1948,7 @@
         <w:vertAlign w:val="baseline"/>
       </w:rPr>
     </w:lvl>
-    <w:lvl w:ilvl="8" w:tplc="3712F544">
+    <w:lvl w:ilvl="8" w:tplc="54A0E98E">
       <w:start w:val="1"/>
       <w:numFmt w:val="bullet"/>
       <w:lvlText w:val="▪"/>
@@ -1912,8 +2376,8 @@
     <w:name w:val="Normal"/>
     <w:qFormat/>
     <w:pPr>
-      <w:spacing w:after="4" w:line="252" w:lineRule="auto"/>
-      <w:ind w:left="92" w:hanging="10"/>
+      <w:spacing w:after="0" w:line="264" w:lineRule="auto"/>
+      <w:ind w:left="120" w:hanging="10"/>
     </w:pPr>
     <w:rPr>
       <w:rFonts w:ascii="Cambria" w:eastAsia="Cambria" w:hAnsi="Cambria" w:cs="Cambria"/>
@@ -1930,7 +2394,7 @@
     <w:pPr>
       <w:keepNext/>
       <w:keepLines/>
-      <w:spacing w:after="3"/>
+      <w:spacing w:after="0"/>
       <w:ind w:left="10" w:hanging="10"/>
       <w:outlineLvl w:val="0"/>
     </w:pPr>
@@ -1974,6 +2438,41 @@
       <w:rFonts w:ascii="Impact" w:eastAsia="Impact" w:hAnsi="Impact" w:cs="Impact"/>
       <w:color w:val="000000"/>
       <w:sz w:val="28"/>
+    </w:rPr>
+  </w:style>
+  <w:style w:type="character" w:styleId="Hyperlink">
+    <w:name w:val="Hyperlink"/>
+    <w:basedOn w:val="DefaultParagraphFont"/>
+    <w:uiPriority w:val="99"/>
+    <w:unhideWhenUsed/>
+    <w:rsid w:val="00A619D1"/>
+    <w:rPr>
+      <w:color w:val="0563C1" w:themeColor="hyperlink"/>
+      <w:u w:val="single"/>
+    </w:rPr>
+  </w:style>
+  <w:style w:type="character" w:styleId="UnresolvedMention">
+    <w:name w:val="Unresolved Mention"/>
+    <w:basedOn w:val="DefaultParagraphFont"/>
+    <w:uiPriority w:val="99"/>
+    <w:semiHidden/>
+    <w:unhideWhenUsed/>
+    <w:rsid w:val="00A619D1"/>
+    <w:rPr>
+      <w:color w:val="808080"/>
+      <w:shd w:val="clear" w:color="auto" w:fill="E6E6E6"/>
+    </w:rPr>
+  </w:style>
+  <w:style w:type="character" w:styleId="FollowedHyperlink">
+    <w:name w:val="FollowedHyperlink"/>
+    <w:basedOn w:val="DefaultParagraphFont"/>
+    <w:uiPriority w:val="99"/>
+    <w:semiHidden/>
+    <w:unhideWhenUsed/>
+    <w:rsid w:val="00A619D1"/>
+    <w:rPr>
+      <w:color w:val="954F72" w:themeColor="followedHyperlink"/>
+      <w:u w:val="single"/>
     </w:rPr>
   </w:style>
 </w:styles>
